--- a/LEMBAR PENGESAHAN.docx
+++ b/LEMBAR PENGESAHAN.docx
@@ -4,12 +4,17 @@
   <w:body>
     <w:p>
       <w:pPr>
-        <w:rPr>
-          <w:lang w:val="en-US"/>
-        </w:rPr>
-      </w:pPr>
-      <w:r>
-        <w:rPr>
+        <w:jc w:val="center"/>
+        <w:rPr>
+          <w:b/>
+          <w:bCs/>
+          <w:lang w:val="en-US"/>
+        </w:rPr>
+      </w:pPr>
+      <w:r>
+        <w:rPr>
+          <w:b/>
+          <w:bCs/>
           <w:lang w:val="en-US"/>
         </w:rPr>
         <w:t>LEMBAR PENGESAHAN</w:t>
@@ -17,12 +22,17 @@
     </w:p>
     <w:p>
       <w:pPr>
-        <w:rPr>
-          <w:lang w:val="en-US"/>
-        </w:rPr>
-      </w:pPr>
-      <w:r>
-        <w:rPr>
+        <w:jc w:val="center"/>
+        <w:rPr>
+          <w:b/>
+          <w:bCs/>
+          <w:lang w:val="en-US"/>
+        </w:rPr>
+      </w:pPr>
+      <w:r>
+        <w:rPr>
+          <w:b/>
+          <w:bCs/>
           <w:lang w:val="en-US"/>
         </w:rPr>
         <w:t>LAPORAN ASISTENSI MENGAJAR</w:t>
@@ -114,6 +124,17 @@
           <w:lang w:val="en-US"/>
         </w:rPr>
         <w:tab/>
+      </w:r>
+      <w:r>
+        <w:rPr>
+          <w:lang w:val="en-US"/>
+        </w:rPr>
+        <w:tab/>
+      </w:r>
+      <w:r>
+        <w:rPr>
+          <w:lang w:val="en-US"/>
+        </w:rPr>
         <w:t xml:space="preserve">: Umi </w:t>
       </w:r>
       <w:proofErr w:type="spellStart"/>
@@ -162,6 +183,17 @@
           <w:lang w:val="en-US"/>
         </w:rPr>
         <w:tab/>
+      </w:r>
+      <w:r>
+        <w:rPr>
+          <w:lang w:val="en-US"/>
+        </w:rPr>
+        <w:tab/>
+      </w:r>
+      <w:r>
+        <w:rPr>
+          <w:lang w:val="en-US"/>
+        </w:rPr>
         <w:t>: 1905336446851</w:t>
       </w:r>
     </w:p>
@@ -182,6 +214,17 @@
           <w:lang w:val="en-US"/>
         </w:rPr>
         <w:tab/>
+      </w:r>
+      <w:r>
+        <w:rPr>
+          <w:lang w:val="en-US"/>
+        </w:rPr>
+        <w:tab/>
+      </w:r>
+      <w:r>
+        <w:rPr>
+          <w:lang w:val="en-US"/>
+        </w:rPr>
         <w:t xml:space="preserve">: S1 Pendidikan Teknik </w:t>
       </w:r>
       <w:proofErr w:type="spellStart"/>
@@ -505,6 +548,55 @@
     </w:p>
     <w:p>
       <w:pPr>
+        <w:jc w:val="right"/>
+        <w:rPr>
+          <w:lang w:val="en-US"/>
+        </w:rPr>
+      </w:pPr>
+    </w:p>
+    <w:p>
+      <w:pPr>
+        <w:jc w:val="right"/>
+        <w:rPr>
+          <w:lang w:val="en-US"/>
+        </w:rPr>
+      </w:pPr>
+    </w:p>
+    <w:p>
+      <w:pPr>
+        <w:jc w:val="right"/>
+        <w:rPr>
+          <w:lang w:val="en-US"/>
+        </w:rPr>
+      </w:pPr>
+    </w:p>
+    <w:p>
+      <w:pPr>
+        <w:jc w:val="right"/>
+        <w:rPr>
+          <w:lang w:val="en-US"/>
+        </w:rPr>
+      </w:pPr>
+    </w:p>
+    <w:p>
+      <w:pPr>
+        <w:jc w:val="right"/>
+        <w:rPr>
+          <w:lang w:val="en-US"/>
+        </w:rPr>
+      </w:pPr>
+      <w:r>
+        <w:rPr>
+          <w:lang w:val="en-US"/>
+        </w:rPr>
+        <w:t>Malang, …………………2022</w:t>
+      </w:r>
+    </w:p>
+    <w:p>
+      <w:pPr>
+        <w:tabs>
+          <w:tab w:val="left" w:pos="5954"/>
+        </w:tabs>
         <w:jc w:val="both"/>
         <w:rPr>
           <w:lang w:val="en-US"/>
@@ -524,6 +616,378 @@
         <w:t>Pembimbing</w:t>
       </w:r>
       <w:proofErr w:type="spellEnd"/>
+      <w:r>
+        <w:rPr>
+          <w:lang w:val="en-US"/>
+        </w:rPr>
+        <w:tab/>
+        <w:t xml:space="preserve">Guru </w:t>
+      </w:r>
+      <w:proofErr w:type="spellStart"/>
+      <w:r>
+        <w:rPr>
+          <w:lang w:val="en-US"/>
+        </w:rPr>
+        <w:t>Pamong</w:t>
+      </w:r>
+      <w:proofErr w:type="spellEnd"/>
+    </w:p>
+    <w:p>
+      <w:pPr>
+        <w:tabs>
+          <w:tab w:val="left" w:pos="5954"/>
+        </w:tabs>
+        <w:jc w:val="both"/>
+        <w:rPr>
+          <w:lang w:val="en-US"/>
+        </w:rPr>
+      </w:pPr>
+    </w:p>
+    <w:p>
+      <w:pPr>
+        <w:tabs>
+          <w:tab w:val="left" w:pos="5954"/>
+        </w:tabs>
+        <w:jc w:val="both"/>
+        <w:rPr>
+          <w:lang w:val="en-US"/>
+        </w:rPr>
+      </w:pPr>
+    </w:p>
+    <w:p>
+      <w:pPr>
+        <w:tabs>
+          <w:tab w:val="left" w:pos="5954"/>
+        </w:tabs>
+        <w:jc w:val="both"/>
+        <w:rPr>
+          <w:lang w:val="en-US"/>
+        </w:rPr>
+      </w:pPr>
+    </w:p>
+    <w:p>
+      <w:pPr>
+        <w:tabs>
+          <w:tab w:val="left" w:pos="5954"/>
+        </w:tabs>
+        <w:jc w:val="both"/>
+        <w:rPr>
+          <w:lang w:val="en-US"/>
+        </w:rPr>
+      </w:pPr>
+    </w:p>
+    <w:p>
+      <w:pPr>
+        <w:tabs>
+          <w:tab w:val="left" w:pos="5954"/>
+        </w:tabs>
+        <w:jc w:val="both"/>
+        <w:rPr>
+          <w:lang w:val="en-US"/>
+        </w:rPr>
+      </w:pPr>
+    </w:p>
+    <w:p>
+      <w:pPr>
+        <w:tabs>
+          <w:tab w:val="left" w:pos="5954"/>
+        </w:tabs>
+        <w:jc w:val="both"/>
+        <w:rPr>
+          <w:lang w:val="en-US"/>
+        </w:rPr>
+      </w:pPr>
+    </w:p>
+    <w:p>
+      <w:pPr>
+        <w:tabs>
+          <w:tab w:val="left" w:pos="5954"/>
+        </w:tabs>
+        <w:jc w:val="both"/>
+        <w:rPr>
+          <w:lang w:val="en-US"/>
+        </w:rPr>
+      </w:pPr>
+      <w:proofErr w:type="spellStart"/>
+      <w:r>
+        <w:rPr>
+          <w:lang w:val="en-US"/>
+        </w:rPr>
+        <w:t>Khoirudin</w:t>
+      </w:r>
+      <w:proofErr w:type="spellEnd"/>
+      <w:r>
+        <w:rPr>
+          <w:lang w:val="en-US"/>
+        </w:rPr>
+        <w:t xml:space="preserve"> </w:t>
+      </w:r>
+      <w:proofErr w:type="spellStart"/>
+      <w:r>
+        <w:rPr>
+          <w:lang w:val="en-US"/>
+        </w:rPr>
+        <w:t>Asfani</w:t>
+      </w:r>
+      <w:proofErr w:type="spellEnd"/>
+      <w:r>
+        <w:rPr>
+          <w:lang w:val="en-US"/>
+        </w:rPr>
+        <w:t xml:space="preserve">, </w:t>
+      </w:r>
+      <w:proofErr w:type="spellStart"/>
+      <w:r>
+        <w:rPr>
+          <w:lang w:val="en-US"/>
+        </w:rPr>
+        <w:t>S.Pd</w:t>
+      </w:r>
+      <w:proofErr w:type="spellEnd"/>
+      <w:r>
+        <w:rPr>
+          <w:lang w:val="en-US"/>
+        </w:rPr>
+        <w:t xml:space="preserve">., </w:t>
+      </w:r>
+      <w:proofErr w:type="spellStart"/>
+      <w:r>
+        <w:rPr>
+          <w:lang w:val="en-US"/>
+        </w:rPr>
+        <w:t>M.Pd</w:t>
+      </w:r>
+      <w:proofErr w:type="spellEnd"/>
+      <w:r>
+        <w:rPr>
+          <w:lang w:val="en-US"/>
+        </w:rPr>
+        <w:t>.</w:t>
+      </w:r>
+      <w:r>
+        <w:rPr>
+          <w:lang w:val="en-US"/>
+        </w:rPr>
+        <w:tab/>
+      </w:r>
+      <w:proofErr w:type="spellStart"/>
+      <w:r>
+        <w:rPr>
+          <w:lang w:val="en-US"/>
+        </w:rPr>
+        <w:t>Listyanti</w:t>
+      </w:r>
+      <w:proofErr w:type="spellEnd"/>
+      <w:r>
+        <w:rPr>
+          <w:lang w:val="en-US"/>
+        </w:rPr>
+        <w:t xml:space="preserve"> Dewi, </w:t>
+      </w:r>
+      <w:proofErr w:type="spellStart"/>
+      <w:r>
+        <w:rPr>
+          <w:lang w:val="en-US"/>
+        </w:rPr>
+        <w:t>S.Pd</w:t>
+      </w:r>
+      <w:proofErr w:type="spellEnd"/>
+      <w:r>
+        <w:rPr>
+          <w:lang w:val="en-US"/>
+        </w:rPr>
+        <w:t xml:space="preserve">., </w:t>
+      </w:r>
+      <w:proofErr w:type="spellStart"/>
+      <w:proofErr w:type="gramStart"/>
+      <w:r>
+        <w:rPr>
+          <w:lang w:val="en-US"/>
+        </w:rPr>
+        <w:t>M.Kom</w:t>
+      </w:r>
+      <w:proofErr w:type="spellEnd"/>
+      <w:proofErr w:type="gramEnd"/>
+      <w:r>
+        <w:rPr>
+          <w:lang w:val="en-US"/>
+        </w:rPr>
+        <w:t>. NITP</w:t>
+      </w:r>
+    </w:p>
+    <w:p>
+      <w:pPr>
+        <w:tabs>
+          <w:tab w:val="left" w:pos="5954"/>
+        </w:tabs>
+        <w:jc w:val="both"/>
+        <w:rPr>
+          <w:lang w:val="en-US"/>
+        </w:rPr>
+      </w:pPr>
+    </w:p>
+    <w:p>
+      <w:pPr>
+        <w:tabs>
+          <w:tab w:val="left" w:pos="5954"/>
+        </w:tabs>
+        <w:jc w:val="both"/>
+        <w:rPr>
+          <w:lang w:val="en-US"/>
+        </w:rPr>
+      </w:pPr>
+    </w:p>
+    <w:p>
+      <w:pPr>
+        <w:tabs>
+          <w:tab w:val="left" w:pos="5954"/>
+        </w:tabs>
+        <w:jc w:val="both"/>
+        <w:rPr>
+          <w:lang w:val="en-US"/>
+        </w:rPr>
+      </w:pPr>
+    </w:p>
+    <w:p>
+      <w:pPr>
+        <w:tabs>
+          <w:tab w:val="left" w:pos="5954"/>
+        </w:tabs>
+        <w:jc w:val="both"/>
+        <w:rPr>
+          <w:lang w:val="en-US"/>
+        </w:rPr>
+      </w:pPr>
+      <w:proofErr w:type="spellStart"/>
+      <w:r>
+        <w:rPr>
+          <w:lang w:val="en-US"/>
+        </w:rPr>
+        <w:t>Kepala</w:t>
+      </w:r>
+      <w:proofErr w:type="spellEnd"/>
+      <w:r>
+        <w:rPr>
+          <w:lang w:val="en-US"/>
+        </w:rPr>
+        <w:t xml:space="preserve"> </w:t>
+      </w:r>
+      <w:proofErr w:type="spellStart"/>
+      <w:r>
+        <w:rPr>
+          <w:lang w:val="en-US"/>
+        </w:rPr>
+        <w:t>Sekolah</w:t>
+      </w:r>
+      <w:proofErr w:type="spellEnd"/>
+    </w:p>
+    <w:p>
+      <w:pPr>
+        <w:tabs>
+          <w:tab w:val="left" w:pos="5954"/>
+        </w:tabs>
+        <w:jc w:val="both"/>
+        <w:rPr>
+          <w:lang w:val="en-US"/>
+        </w:rPr>
+      </w:pPr>
+    </w:p>
+    <w:p>
+      <w:pPr>
+        <w:tabs>
+          <w:tab w:val="left" w:pos="5954"/>
+        </w:tabs>
+        <w:jc w:val="both"/>
+        <w:rPr>
+          <w:lang w:val="en-US"/>
+        </w:rPr>
+      </w:pPr>
+    </w:p>
+    <w:p>
+      <w:pPr>
+        <w:tabs>
+          <w:tab w:val="left" w:pos="5954"/>
+        </w:tabs>
+        <w:jc w:val="both"/>
+        <w:rPr>
+          <w:lang w:val="en-US"/>
+        </w:rPr>
+      </w:pPr>
+    </w:p>
+    <w:p>
+      <w:pPr>
+        <w:tabs>
+          <w:tab w:val="left" w:pos="5954"/>
+        </w:tabs>
+        <w:jc w:val="both"/>
+        <w:rPr>
+          <w:lang w:val="en-US"/>
+        </w:rPr>
+      </w:pPr>
+    </w:p>
+    <w:p>
+      <w:pPr>
+        <w:tabs>
+          <w:tab w:val="left" w:pos="5954"/>
+        </w:tabs>
+        <w:jc w:val="both"/>
+        <w:rPr>
+          <w:lang w:val="en-US"/>
+        </w:rPr>
+      </w:pPr>
+    </w:p>
+    <w:p>
+      <w:pPr>
+        <w:tabs>
+          <w:tab w:val="left" w:pos="5954"/>
+        </w:tabs>
+        <w:jc w:val="both"/>
+        <w:rPr>
+          <w:lang w:val="en-US"/>
+        </w:rPr>
+      </w:pPr>
+      <w:r>
+        <w:rPr>
+          <w:lang w:val="en-US"/>
+        </w:rPr>
+        <w:t xml:space="preserve">Drs. Hari Mulyono, </w:t>
+      </w:r>
+      <w:r>
+        <w:rPr>
+          <w:lang w:val="en-US"/>
+        </w:rPr>
+        <w:tab/>
+      </w:r>
+      <w:r>
+        <w:rPr>
+          <w:lang w:val="en-US"/>
+        </w:rPr>
+        <w:tab/>
+      </w:r>
+      <w:r>
+        <w:rPr>
+          <w:lang w:val="en-US"/>
+        </w:rPr>
+        <w:tab/>
+      </w:r>
+      <w:r>
+        <w:rPr>
+          <w:lang w:val="en-US"/>
+        </w:rPr>
+        <w:tab/>
+      </w:r>
+      <w:r>
+        <w:rPr>
+          <w:lang w:val="en-US"/>
+        </w:rPr>
+        <w:tab/>
+      </w:r>
+      <w:r>
+        <w:rPr>
+          <w:lang w:val="en-US"/>
+        </w:rPr>
+        <w:tab/>
+      </w:r>
     </w:p>
     <w:sectPr>
       <w:pgSz w:w="11906" w:h="16838"/>
